--- a/sample.docx
+++ b/sample.docx
@@ -5,6 +5,11 @@
     <w:p>
       <w:r>
         <w:t>Bi user</w:t>
+      </w:r>
+    </w:p>
+    <w:p>
+      <w:r>
+        <w:t>Thanks</w:t>
       </w:r>
     </w:p>
     <w:p/>

--- a/sample.docx
+++ b/sample.docx
@@ -10,6 +10,12 @@
     <w:p>
       <w:r>
         <w:t>Thanks</w:t>
+      </w:r>
+    </w:p>
+    <w:p/>
+    <w:p>
+      <w:r>
+        <w:t>New text</w:t>
       </w:r>
     </w:p>
     <w:p/>

--- a/sample.docx
+++ b/sample.docx
@@ -19,6 +19,11 @@
       </w:r>
     </w:p>
     <w:p/>
+    <w:p>
+      <w:r>
+        <w:t>New line</w:t>
+      </w:r>
+    </w:p>
     <w:sectPr>
       <w:pgSz w:w="11906" w:h="16838"/>
       <w:pgMar w:top="1440" w:right="1440" w:bottom="1440" w:left="1440" w:header="708" w:footer="708" w:gutter="0"/>

--- a/sample.docx
+++ b/sample.docx
@@ -22,6 +22,12 @@
     <w:p>
       <w:r>
         <w:t>New line</w:t>
+      </w:r>
+    </w:p>
+    <w:p/>
+    <w:p>
+      <w:r>
+        <w:t>Change in sample</w:t>
       </w:r>
     </w:p>
     <w:sectPr>

--- a/sample.docx
+++ b/sample.docx
@@ -28,6 +28,9 @@
     <w:p>
       <w:r>
         <w:t>Change in sample</w:t>
+      </w:r>
+      <w:r>
+        <w:t>1</w:t>
       </w:r>
     </w:p>
     <w:sectPr>
